--- a/法令ファイル/食品ロス削減推進会議令/食品ロス削減推進会議令（令和元年政令第百十四号）.docx
+++ b/法令ファイル/食品ロス削減推進会議令/食品ロス削減推進会議令（令和元年政令第百十四号）.docx
@@ -76,7 +76,7 @@
     </w:pPr>
     <w:r>
       <w:tab/>
-      <w:t>WeGov v0.1 - FTS141</w:t>
+      <w:t>WeGov v0.2 - FTS141</w:t>
     </w:r>
   </w:p>
 </w:ftr>
